--- a/document/cartilla de evidencias.docx
+++ b/document/cartilla de evidencias.docx
@@ -100,10 +100,10 @@
     <w:p>
       <w:r>
         <w:drawing>
-          <wp:inline distT="0" distB="0" distL="0" distR="0" wp14:anchorId="4C6E8AAC" wp14:editId="20113DC9">
-            <wp:extent cx="5612130" cy="904875"/>
-            <wp:effectExtent l="0" t="0" r="7620" b="9525"/>
-            <wp:docPr id="1096022143" name="Imagen 1"/>
+          <wp:inline distT="0" distB="0" distL="0" distR="0" wp14:anchorId="1990899C" wp14:editId="365070EE">
+            <wp:extent cx="5612130" cy="2830830"/>
+            <wp:effectExtent l="0" t="0" r="7620" b="7620"/>
+            <wp:docPr id="89519995" name="Imagen 1"/>
             <wp:cNvGraphicFramePr>
               <a:graphicFrameLocks xmlns:a="http://schemas.openxmlformats.org/drawingml/2006/main" noChangeAspect="1"/>
             </wp:cNvGraphicFramePr>
@@ -111,7 +111,7 @@
               <a:graphicData uri="http://schemas.openxmlformats.org/drawingml/2006/picture">
                 <pic:pic xmlns:pic="http://schemas.openxmlformats.org/drawingml/2006/picture">
                   <pic:nvPicPr>
-                    <pic:cNvPr id="1096022143" name=""/>
+                    <pic:cNvPr id="89519995" name=""/>
                     <pic:cNvPicPr/>
                   </pic:nvPicPr>
                   <pic:blipFill>
@@ -123,7 +123,7 @@
                   <pic:spPr>
                     <a:xfrm>
                       <a:off x="0" y="0"/>
-                      <a:ext cx="5612130" cy="904875"/>
+                      <a:ext cx="5612130" cy="2830830"/>
                     </a:xfrm>
                     <a:prstGeom prst="rect">
                       <a:avLst/>
@@ -170,6 +170,10 @@
     </w:p>
     <w:p>
       <w:r>
+        <w:rPr>
+          <w:noProof/>
+        </w:rPr>
+        <w:lastRenderedPageBreak/>
         <w:drawing>
           <wp:inline distT="0" distB="0" distL="0" distR="0" wp14:anchorId="31BF4AF6" wp14:editId="4E62A08B">
             <wp:extent cx="5612130" cy="2606675"/>
@@ -229,7 +233,6 @@
           <w:b/>
           <w:bCs/>
         </w:rPr>
-        <w:lastRenderedPageBreak/>
         <w:t>Modificar usuarios</w:t>
       </w:r>
       <w:r>
@@ -251,6 +254,7 @@
         <w:rPr>
           <w:b/>
           <w:bCs/>
+          <w:noProof/>
         </w:rPr>
         <w:drawing>
           <wp:inline distT="0" distB="0" distL="0" distR="0" wp14:anchorId="7E1592F2" wp14:editId="53BF0D35">
@@ -300,6 +304,7 @@
         <w:rPr>
           <w:b/>
           <w:bCs/>
+          <w:noProof/>
         </w:rPr>
         <w:drawing>
           <wp:inline distT="0" distB="0" distL="0" distR="0" wp14:anchorId="69E149A3" wp14:editId="2390B0AD">
@@ -373,7 +378,9 @@
         <w:rPr>
           <w:b/>
           <w:bCs/>
-        </w:rPr>
+          <w:noProof/>
+        </w:rPr>
+        <w:lastRenderedPageBreak/>
         <w:drawing>
           <wp:inline distT="0" distB="0" distL="0" distR="0" wp14:anchorId="0FEB488B" wp14:editId="4962BA4E">
             <wp:extent cx="5612130" cy="1870710"/>
